--- a/Formatrix/B. Object Oriented Test/Repository Manager (Code) - Ans.docx
+++ b/Formatrix/B. Object Oriented Test/Repository Manager (Code) - Ans.docx
@@ -9,6 +9,153 @@
         <w:adjustRightInd w:val="0"/>
         <w:spacing w:after="0" w:line="240" w:lineRule="auto"/>
         <w:rPr>
+          <w:rFonts w:ascii="Calibri" w:hAnsi="Calibri" w:cs="Calibri"/>
+          <w:b/>
+          <w:bCs/>
+          <w:kern w:val="0"/>
+          <w:sz w:val="36"/>
+          <w:szCs w:val="36"/>
+          <w:highlight w:val="white"/>
+        </w:rPr>
+      </w:pPr>
+      <w:r>
+        <w:rPr>
+          <w:rFonts w:ascii="Calibri" w:hAnsi="Calibri" w:cs="Calibri"/>
+          <w:b/>
+          <w:bCs/>
+          <w:kern w:val="0"/>
+          <w:sz w:val="36"/>
+          <w:szCs w:val="36"/>
+          <w:highlight w:val="white"/>
+        </w:rPr>
+        <w:t>Name</w:t>
+      </w:r>
+      <w:r>
+        <w:rPr>
+          <w:rFonts w:ascii="Calibri" w:hAnsi="Calibri" w:cs="Calibri"/>
+          <w:b/>
+          <w:bCs/>
+          <w:kern w:val="0"/>
+          <w:sz w:val="36"/>
+          <w:szCs w:val="36"/>
+          <w:highlight w:val="white"/>
+        </w:rPr>
+        <w:tab/>
+        <w:t>: Welly</w:t>
+      </w:r>
+    </w:p>
+    <w:p>
+      <w:pPr>
+        <w:autoSpaceDE w:val="0"/>
+        <w:autoSpaceDN w:val="0"/>
+        <w:adjustRightInd w:val="0"/>
+        <w:spacing w:after="0" w:line="240" w:lineRule="auto"/>
+        <w:rPr>
+          <w:rFonts w:ascii="Calibri" w:hAnsi="Calibri" w:cs="Calibri"/>
+          <w:b/>
+          <w:bCs/>
+          <w:kern w:val="0"/>
+          <w:sz w:val="36"/>
+          <w:szCs w:val="36"/>
+          <w:highlight w:val="white"/>
+        </w:rPr>
+      </w:pPr>
+      <w:r>
+        <w:rPr>
+          <w:rFonts w:ascii="Calibri" w:hAnsi="Calibri" w:cs="Calibri"/>
+          <w:b/>
+          <w:bCs/>
+          <w:kern w:val="0"/>
+          <w:sz w:val="36"/>
+          <w:szCs w:val="36"/>
+          <w:highlight w:val="white"/>
+        </w:rPr>
+        <w:t>E-mail</w:t>
+      </w:r>
+      <w:r>
+        <w:rPr>
+          <w:rFonts w:ascii="Calibri" w:hAnsi="Calibri" w:cs="Calibri"/>
+          <w:b/>
+          <w:bCs/>
+          <w:kern w:val="0"/>
+          <w:sz w:val="36"/>
+          <w:szCs w:val="36"/>
+          <w:highlight w:val="white"/>
+        </w:rPr>
+        <w:tab/>
+        <w:t xml:space="preserve">: </w:t>
+      </w:r>
+      <w:hyperlink r:id="rId6" w:history="1">
+        <w:r>
+          <w:rPr>
+            <w:rStyle w:val="Hyperlink"/>
+            <w:rFonts w:ascii="Calibri" w:hAnsi="Calibri" w:cs="Calibri"/>
+            <w:b/>
+            <w:bCs/>
+            <w:kern w:val="0"/>
+            <w:sz w:val="36"/>
+            <w:szCs w:val="36"/>
+            <w:highlight w:val="white"/>
+          </w:rPr>
+          <w:t>wellytan09@gmail.com</w:t>
+        </w:r>
+      </w:hyperlink>
+    </w:p>
+    <w:p>
+      <w:pPr>
+        <w:autoSpaceDE w:val="0"/>
+        <w:autoSpaceDN w:val="0"/>
+        <w:adjustRightInd w:val="0"/>
+        <w:spacing w:after="0" w:line="240" w:lineRule="auto"/>
+        <w:rPr>
+          <w:rFonts w:ascii="Cascadia Mono" w:hAnsi="Cascadia Mono" w:cs="Cascadia Mono"/>
+          <w:color w:val="0000FF"/>
+          <w:kern w:val="0"/>
+          <w:sz w:val="19"/>
+          <w:szCs w:val="19"/>
+          <w:highlight w:val="white"/>
+        </w:rPr>
+      </w:pPr>
+    </w:p>
+    <w:p>
+      <w:pPr>
+        <w:autoSpaceDE w:val="0"/>
+        <w:autoSpaceDN w:val="0"/>
+        <w:adjustRightInd w:val="0"/>
+        <w:spacing w:after="0" w:line="240" w:lineRule="auto"/>
+        <w:rPr>
+          <w:rFonts w:ascii="Cascadia Mono" w:hAnsi="Cascadia Mono" w:cs="Cascadia Mono"/>
+          <w:color w:val="0000FF"/>
+          <w:kern w:val="0"/>
+          <w:sz w:val="19"/>
+          <w:szCs w:val="19"/>
+          <w:highlight w:val="white"/>
+        </w:rPr>
+      </w:pPr>
+    </w:p>
+    <w:p>
+      <w:pPr>
+        <w:autoSpaceDE w:val="0"/>
+        <w:autoSpaceDN w:val="0"/>
+        <w:adjustRightInd w:val="0"/>
+        <w:spacing w:after="0" w:line="240" w:lineRule="auto"/>
+        <w:rPr>
+          <w:rFonts w:ascii="Cascadia Mono" w:hAnsi="Cascadia Mono" w:cs="Cascadia Mono"/>
+          <w:color w:val="0000FF"/>
+          <w:kern w:val="0"/>
+          <w:sz w:val="19"/>
+          <w:szCs w:val="19"/>
+          <w:highlight w:val="white"/>
+        </w:rPr>
+      </w:pPr>
+    </w:p>
+    <w:p>
+      <w:pPr>
+        <w:autoSpaceDE w:val="0"/>
+        <w:autoSpaceDN w:val="0"/>
+        <w:adjustRightInd w:val="0"/>
+        <w:spacing w:after="0" w:line="240" w:lineRule="auto"/>
+        <w:rPr>
           <w:rFonts w:ascii="Cascadia Mono" w:hAnsi="Cascadia Mono" w:cs="Cascadia Mono"/>
           <w:color w:val="000000"/>
           <w:kern w:val="0"/>
@@ -2357,6 +2504,7 @@
           <w:szCs w:val="19"/>
           <w:highlight w:val="white"/>
         </w:rPr>
+        <w:lastRenderedPageBreak/>
         <w:tab/>
       </w:r>
       <w:r>
@@ -2907,7 +3055,6 @@
           <w:szCs w:val="19"/>
           <w:highlight w:val="white"/>
         </w:rPr>
-        <w:lastRenderedPageBreak/>
         <w:tab/>
       </w:r>
       <w:r>
@@ -5606,6 +5753,7 @@
           <w:szCs w:val="19"/>
           <w:highlight w:val="white"/>
         </w:rPr>
+        <w:lastRenderedPageBreak/>
         <w:tab/>
       </w:r>
       <w:r>
@@ -6230,7 +6378,6 @@
           <w:szCs w:val="19"/>
           <w:highlight w:val="white"/>
         </w:rPr>
-        <w:lastRenderedPageBreak/>
         <w:tab/>
       </w:r>
       <w:r>
@@ -8963,6 +9110,7 @@
           <w:szCs w:val="19"/>
           <w:highlight w:val="white"/>
         </w:rPr>
+        <w:lastRenderedPageBreak/>
         <w:tab/>
       </w:r>
       <w:r>
@@ -9685,7 +9833,6 @@
           <w:szCs w:val="19"/>
           <w:highlight w:val="white"/>
         </w:rPr>
-        <w:lastRenderedPageBreak/>
         <w:tab/>
       </w:r>
       <w:r>
@@ -11369,6 +11516,19 @@
       </w:r>
     </w:p>
     <w:p/>
+    <w:p>
+      <w:hyperlink r:id="rId7" w:history="1">
+        <w:r>
+          <w:rPr>
+            <w:rStyle w:val="Hyperlink"/>
+          </w:rPr>
+          <w:t>https://github.com/DoomedMean/Company-Test/tree/main/Formatrix</w:t>
+        </w:r>
+      </w:hyperlink>
+      <w:r>
+        <w:t xml:space="preserve"> </w:t>
+      </w:r>
+    </w:p>
     <w:sectPr>
       <w:pgSz w:w="16838" w:h="11906" w:orient="landscape" w:code="9"/>
       <w:pgMar w:top="1440" w:right="1440" w:bottom="1440" w:left="1440" w:header="720" w:footer="720" w:gutter="0"/>
@@ -11378,6 +11538,56 @@
     </w:sectPr>
   </w:body>
 </w:document>
+</file>
+
+<file path=word/endnotes.xml><?xml version="1.0" encoding="utf-8"?>
+<w:endnotes xmlns:wpc="http://schemas.microsoft.com/office/word/2010/wordprocessingCanvas" xmlns:cx="http://schemas.microsoft.com/office/drawing/2014/chartex" xmlns:cx1="http://schemas.microsoft.com/office/drawing/2015/9/8/chartex" xmlns:cx2="http://schemas.microsoft.com/office/drawing/2015/10/21/chartex" xmlns:cx3="http://schemas.microsoft.com/office/drawing/2016/5/9/chartex" xmlns:cx4="http://schemas.microsoft.com/office/drawing/2016/5/10/chartex" xmlns:cx5="http://schemas.microsoft.com/office/drawing/2016/5/11/chartex" xmlns:cx6="http://schemas.microsoft.com/office/drawing/2016/5/12/chartex" xmlns:cx7="http://schemas.microsoft.com/office/drawing/2016/5/13/chartex" xmlns:cx8="http://schemas.microsoft.com/office/drawing/2016/5/14/chartex" xmlns:mc="http://schemas.openxmlformats.org/markup-compatibility/2006" xmlns:aink="http://schemas.microsoft.com/office/drawing/2016/ink" xmlns:am3d="http://schemas.microsoft.com/office/drawing/2017/model3d" xmlns:o="urn:schemas-microsoft-com:office:office" xmlns:oel="http://schemas.microsoft.com/office/2019/extlst" xmlns:r="http://schemas.openxmlformats.org/officeDocument/2006/relationships" xmlns:m="http://schemas.openxmlformats.org/officeDocument/2006/math" xmlns:v="urn:schemas-microsoft-com:vml" xmlns:wp14="http://schemas.microsoft.com/office/word/2010/wordprocessingDrawing" xmlns:wp="http://schemas.openxmlformats.org/drawingml/2006/wordprocessingDrawing" xmlns:w10="urn:schemas-microsoft-com:office:word" xmlns:w="http://schemas.openxmlformats.org/wordprocessingml/2006/main" xmlns:w14="http://schemas.microsoft.com/office/word/2010/wordml" xmlns:w15="http://schemas.microsoft.com/office/word/2012/wordml" xmlns:w16cex="http://schemas.microsoft.com/office/word/2018/wordml/cex" xmlns:w16cid="http://schemas.microsoft.com/office/word/2016/wordml/cid" xmlns:w16="http://schemas.microsoft.com/office/word/2018/wordml" xmlns:w16du="http://schemas.microsoft.com/office/word/2023/wordml/word16du" xmlns:w16sdtdh="http://schemas.microsoft.com/office/word/2020/wordml/sdtdatahash" xmlns:w16se="http://schemas.microsoft.com/office/word/2015/wordml/symex" xmlns:wpg="http://schemas.microsoft.com/office/word/2010/wordprocessingGroup" xmlns:wpi="http://schemas.microsoft.com/office/word/2010/wordprocessingInk" xmlns:wne="http://schemas.microsoft.com/office/word/2006/wordml" xmlns:wps="http://schemas.microsoft.com/office/word/2010/wordprocessingShape" mc:Ignorable="w14 w15 w16se w16cid w16 w16cex w16sdtdh w16du wp14">
+  <w:endnote w:type="separator" w:id="-1">
+    <w:p>
+      <w:pPr>
+        <w:spacing w:after="0" w:line="240" w:lineRule="auto"/>
+      </w:pPr>
+      <w:r>
+        <w:separator/>
+      </w:r>
+    </w:p>
+  </w:endnote>
+  <w:endnote w:type="continuationSeparator" w:id="0">
+    <w:p>
+      <w:pPr>
+        <w:spacing w:after="0" w:line="240" w:lineRule="auto"/>
+      </w:pPr>
+      <w:r>
+        <w:continuationSeparator/>
+      </w:r>
+    </w:p>
+  </w:endnote>
+</w:endnotes>
+</file>
+
+<file path=word/footnotes.xml><?xml version="1.0" encoding="utf-8"?>
+<w:footnotes xmlns:wpc="http://schemas.microsoft.com/office/word/2010/wordprocessingCanvas" xmlns:cx="http://schemas.microsoft.com/office/drawing/2014/chartex" xmlns:cx1="http://schemas.microsoft.com/office/drawing/2015/9/8/chartex" xmlns:cx2="http://schemas.microsoft.com/office/drawing/2015/10/21/chartex" xmlns:cx3="http://schemas.microsoft.com/office/drawing/2016/5/9/chartex" xmlns:cx4="http://schemas.microsoft.com/office/drawing/2016/5/10/chartex" xmlns:cx5="http://schemas.microsoft.com/office/drawing/2016/5/11/chartex" xmlns:cx6="http://schemas.microsoft.com/office/drawing/2016/5/12/chartex" xmlns:cx7="http://schemas.microsoft.com/office/drawing/2016/5/13/chartex" xmlns:cx8="http://schemas.microsoft.com/office/drawing/2016/5/14/chartex" xmlns:mc="http://schemas.openxmlformats.org/markup-compatibility/2006" xmlns:aink="http://schemas.microsoft.com/office/drawing/2016/ink" xmlns:am3d="http://schemas.microsoft.com/office/drawing/2017/model3d" xmlns:o="urn:schemas-microsoft-com:office:office" xmlns:oel="http://schemas.microsoft.com/office/2019/extlst" xmlns:r="http://schemas.openxmlformats.org/officeDocument/2006/relationships" xmlns:m="http://schemas.openxmlformats.org/officeDocument/2006/math" xmlns:v="urn:schemas-microsoft-com:vml" xmlns:wp14="http://schemas.microsoft.com/office/word/2010/wordprocessingDrawing" xmlns:wp="http://schemas.openxmlformats.org/drawingml/2006/wordprocessingDrawing" xmlns:w10="urn:schemas-microsoft-com:office:word" xmlns:w="http://schemas.openxmlformats.org/wordprocessingml/2006/main" xmlns:w14="http://schemas.microsoft.com/office/word/2010/wordml" xmlns:w15="http://schemas.microsoft.com/office/word/2012/wordml" xmlns:w16cex="http://schemas.microsoft.com/office/word/2018/wordml/cex" xmlns:w16cid="http://schemas.microsoft.com/office/word/2016/wordml/cid" xmlns:w16="http://schemas.microsoft.com/office/word/2018/wordml" xmlns:w16du="http://schemas.microsoft.com/office/word/2023/wordml/word16du" xmlns:w16sdtdh="http://schemas.microsoft.com/office/word/2020/wordml/sdtdatahash" xmlns:w16se="http://schemas.microsoft.com/office/word/2015/wordml/symex" xmlns:wpg="http://schemas.microsoft.com/office/word/2010/wordprocessingGroup" xmlns:wpi="http://schemas.microsoft.com/office/word/2010/wordprocessingInk" xmlns:wne="http://schemas.microsoft.com/office/word/2006/wordml" xmlns:wps="http://schemas.microsoft.com/office/word/2010/wordprocessingShape" mc:Ignorable="w14 w15 w16se w16cid w16 w16cex w16sdtdh w16du wp14">
+  <w:footnote w:type="separator" w:id="-1">
+    <w:p>
+      <w:pPr>
+        <w:spacing w:after="0" w:line="240" w:lineRule="auto"/>
+      </w:pPr>
+      <w:r>
+        <w:separator/>
+      </w:r>
+    </w:p>
+  </w:footnote>
+  <w:footnote w:type="continuationSeparator" w:id="0">
+    <w:p>
+      <w:pPr>
+        <w:spacing w:after="0" w:line="240" w:lineRule="auto"/>
+      </w:pPr>
+      <w:r>
+        <w:continuationSeparator/>
+      </w:r>
+    </w:p>
+  </w:footnote>
+</w:footnotes>
 </file>
 
 <file path=word/styles.xml><?xml version="1.0" encoding="utf-8"?>
@@ -11983,6 +12193,7 @@
   <w:style w:type="character" w:default="1" w:styleId="DefaultParagraphFont">
     <w:name w:val="Default Paragraph Font"/>
     <w:uiPriority w:val="1"/>
+    <w:semiHidden/>
     <w:unhideWhenUsed/>
   </w:style>
   <w:style w:type="table" w:default="1" w:styleId="TableNormal">
@@ -12296,6 +12507,73 @@
       <w:spacing w:val="5"/>
     </w:rPr>
   </w:style>
+  <w:style w:type="character" w:styleId="Hyperlink">
+    <w:name w:val="Hyperlink"/>
+    <w:basedOn w:val="DefaultParagraphFont"/>
+    <w:uiPriority w:val="99"/>
+    <w:unhideWhenUsed/>
+    <w:rsid w:val="00CE4A8C"/>
+    <w:rPr>
+      <w:color w:val="467886" w:themeColor="hyperlink"/>
+      <w:u w:val="single"/>
+    </w:rPr>
+  </w:style>
+  <w:style w:type="character" w:styleId="UnresolvedMention">
+    <w:name w:val="Unresolved Mention"/>
+    <w:basedOn w:val="DefaultParagraphFont"/>
+    <w:uiPriority w:val="99"/>
+    <w:semiHidden/>
+    <w:unhideWhenUsed/>
+    <w:rsid w:val="00CE4A8C"/>
+    <w:rPr>
+      <w:color w:val="605E5C"/>
+      <w:shd w:val="clear" w:color="auto" w:fill="E1DFDD"/>
+    </w:rPr>
+  </w:style>
+  <w:style w:type="paragraph" w:styleId="Header">
+    <w:name w:val="header"/>
+    <w:basedOn w:val="Normal"/>
+    <w:link w:val="HeaderChar"/>
+    <w:uiPriority w:val="99"/>
+    <w:unhideWhenUsed/>
+    <w:rsid w:val="000F7FDD"/>
+    <w:pPr>
+      <w:tabs>
+        <w:tab w:val="center" w:pos="4513"/>
+        <w:tab w:val="right" w:pos="9026"/>
+      </w:tabs>
+      <w:spacing w:after="0" w:line="240" w:lineRule="auto"/>
+    </w:pPr>
+  </w:style>
+  <w:style w:type="character" w:customStyle="1" w:styleId="HeaderChar">
+    <w:name w:val="Header Char"/>
+    <w:basedOn w:val="DefaultParagraphFont"/>
+    <w:link w:val="Header"/>
+    <w:uiPriority w:val="99"/>
+    <w:rsid w:val="000F7FDD"/>
+  </w:style>
+  <w:style w:type="paragraph" w:styleId="Footer">
+    <w:name w:val="footer"/>
+    <w:basedOn w:val="Normal"/>
+    <w:link w:val="FooterChar"/>
+    <w:uiPriority w:val="99"/>
+    <w:unhideWhenUsed/>
+    <w:rsid w:val="000F7FDD"/>
+    <w:pPr>
+      <w:tabs>
+        <w:tab w:val="center" w:pos="4513"/>
+        <w:tab w:val="right" w:pos="9026"/>
+      </w:tabs>
+      <w:spacing w:after="0" w:line="240" w:lineRule="auto"/>
+    </w:pPr>
+  </w:style>
+  <w:style w:type="character" w:customStyle="1" w:styleId="FooterChar">
+    <w:name w:val="Footer Char"/>
+    <w:basedOn w:val="DefaultParagraphFont"/>
+    <w:link w:val="Footer"/>
+    <w:uiPriority w:val="99"/>
+    <w:rsid w:val="000F7FDD"/>
+  </w:style>
 </w:styles>
 </file>
 
